--- a/WordDocuments/Aptos/0246.docx
+++ b/WordDocuments/Aptos/0246.docx
@@ -12,7 +12,7 @@
           <w:color w:val="000000"/>
           <w:sz w:val="44"/>
         </w:rPr>
-        <w:t>Celestial Symphony: Unraveling the Cosmic Music</w:t>
+        <w:t>Unveiling the Enigma of History</w:t>
       </w:r>
     </w:p>
     <w:p>
@@ -26,23 +26,7 @@
           <w:color w:val="000000"/>
           <w:sz w:val="36"/>
         </w:rPr>
-        <w:t>Dr</w:t>
-      </w:r>
-      <w:r>
-        <w:rPr>
-          <w:rFonts w:ascii="Aptos" w:hAnsi="Aptos"/>
-          <w:color w:val="000000"/>
-          <w:sz w:val="36"/>
-        </w:rPr>
-        <w:t>.</w:t>
-      </w:r>
-      <w:r>
-        <w:rPr>
-          <w:rFonts w:ascii="Aptos" w:hAnsi="Aptos"/>
-          <w:color w:val="000000"/>
-          <w:sz w:val="36"/>
-        </w:rPr>
-        <w:t xml:space="preserve"> Avery Morrison</w:t>
+        <w:t>Carlos Arrieta</w:t>
       </w:r>
     </w:p>
     <w:p>
@@ -55,23 +39,7 @@
           <w:color w:val="000000"/>
           <w:sz w:val="32"/>
         </w:rPr>
-        <w:t>morrison</w:t>
-      </w:r>
-      <w:r>
-        <w:rPr>
-          <w:rFonts w:ascii="Aptos" w:hAnsi="Aptos"/>
-          <w:color w:val="000000"/>
-          <w:sz w:val="32"/>
-        </w:rPr>
-        <w:t>.</w:t>
-      </w:r>
-      <w:r>
-        <w:rPr>
-          <w:rFonts w:ascii="Aptos" w:hAnsi="Aptos"/>
-          <w:color w:val="000000"/>
-          <w:sz w:val="32"/>
-        </w:rPr>
-        <w:t>avery@stellarobservatory</w:t>
+        <w:t>clc5@columbia</w:t>
       </w:r>
       <w:r>
         <w:rPr>
@@ -98,7 +66,7 @@
           <w:color w:val="000000"/>
           <w:sz w:val="24"/>
         </w:rPr>
-        <w:t>In the vast expanse of the cosmos, where stars dance in celestial harmony, there lies a hidden symphony waiting to be unveiled</w:t>
+        <w:t>Throughout the annals of humanity, history has stood as an enigmatic tapestry, woven with the threads of countless lives and events</w:t>
       </w:r>
       <w:r>
         <w:rPr>
@@ -114,7 +82,7 @@
           <w:color w:val="000000"/>
           <w:sz w:val="24"/>
         </w:rPr>
-        <w:t xml:space="preserve"> Throughout history, cultures across the globe have woven tales of cosmic music, from the ancient Greek's "Music of the Spheres" to the Indigenous Australian Aboriginal Dreamtime songs</w:t>
+        <w:t xml:space="preserve"> In its vast expanse lies the wisdom of ages past, offering invaluable lessons for the present and future</w:t>
       </w:r>
       <w:r>
         <w:rPr>
@@ -130,7 +98,7 @@
           <w:color w:val="000000"/>
           <w:sz w:val="24"/>
         </w:rPr>
-        <w:t xml:space="preserve"> As we embark on a journey to unravel the cosmic symphony, we delve into the enigmatic realm of astrophysics, seeking to understand the gravitational interactions between celestial bodies and the subsequent sound waves they produce</w:t>
+        <w:t xml:space="preserve"> As we delve into the depths of history, we embark on a journey of discovery, seeking to unravel the secrets of our collective past</w:t>
       </w:r>
       <w:r>
         <w:rPr>
@@ -146,24 +114,7 @@
           <w:color w:val="000000"/>
           <w:sz w:val="24"/>
         </w:rPr>
-        <w:t xml:space="preserve"> Can we truly listen to the harmony of the cosmos, or is it merely a captivating idea that transcends our sensory perception?</w:t>
-      </w:r>
-      <w:r>
-        <w:rPr>
-          <w:rFonts w:ascii="Aptos" w:hAnsi="Aptos"/>
-          <w:color w:val="000000"/>
-          <w:sz w:val="24"/>
-        </w:rPr>
-        <w:br/>
-      </w:r>
-      <w:r>
-        <w:rPr>
-          <w:rFonts w:ascii="Aptos" w:hAnsi="Aptos"/>
-          <w:color w:val="000000"/>
-          <w:sz w:val="24"/>
-        </w:rPr>
-        <w:br/>
-        <w:t>With the advent of sophisticated space telescopes and the discovery of gravitational waves, we are stepping closer to unraveling the celestial symphony</w:t>
+        <w:t xml:space="preserve"> From the rise and fall of civilizations to the struggles and triumphs of individuals, history paints a complex and captivating narrative that shapes our understanding of the world around us</w:t>
       </w:r>
       <w:r>
         <w:rPr>
@@ -179,39 +130,7 @@
           <w:color w:val="000000"/>
           <w:sz w:val="24"/>
         </w:rPr>
-        <w:t xml:space="preserve"> Gravitational waves, ripples in the fabric of spacetime, carry information about the cosmos's most enigmatic phenomena, from black hole collisions to supernovae</w:t>
-      </w:r>
-      <w:r>
-        <w:rPr>
-          <w:rFonts w:ascii="Aptos" w:hAnsi="Aptos"/>
-          <w:color w:val="000000"/>
-          <w:sz w:val="24"/>
-        </w:rPr>
-        <w:t>.</w:t>
-      </w:r>
-      <w:r>
-        <w:rPr>
-          <w:rFonts w:ascii="Aptos" w:hAnsi="Aptos"/>
-          <w:color w:val="000000"/>
-          <w:sz w:val="24"/>
-        </w:rPr>
-        <w:t xml:space="preserve"> By studying gravitational waves, scientists hope to uncover the hidden musical signatures of these cosmic events, allowing us to hear the universe's heartbeat</w:t>
-      </w:r>
-      <w:r>
-        <w:rPr>
-          <w:rFonts w:ascii="Aptos" w:hAnsi="Aptos"/>
-          <w:color w:val="000000"/>
-          <w:sz w:val="24"/>
-        </w:rPr>
-        <w:t>.</w:t>
-      </w:r>
-      <w:r>
-        <w:rPr>
-          <w:rFonts w:ascii="Aptos" w:hAnsi="Aptos"/>
-          <w:color w:val="000000"/>
-          <w:sz w:val="24"/>
-        </w:rPr>
-        <w:t xml:space="preserve"> As we continue to explore the depths of space and time, we may one day witness the celestial symphony conducted by the very fabric of reality</w:t>
+        <w:t xml:space="preserve"> In this essay, we will explore the enduring significance of history, its ability to illuminate the present and guide our future, and the challenges we face in preserving and interpreting the historical record</w:t>
       </w:r>
       <w:r>
         <w:rPr>
@@ -236,7 +155,7 @@
           <w:sz w:val="24"/>
         </w:rPr>
         <w:br/>
-        <w:t>Furthermore, recent advancements in astroacoustics have led to the development of sonification techniques that translate astronomical data into audible sound</w:t>
+        <w:t>The study of history serves as a mirror, reflecting the triumphs and follies of our ancestors</w:t>
       </w:r>
       <w:r>
         <w:rPr>
@@ -252,7 +171,7 @@
           <w:color w:val="000000"/>
           <w:sz w:val="24"/>
         </w:rPr>
-        <w:t xml:space="preserve"> By assigning specific pitches and rhythms to celestial objects' movements and interactions, scientists can create captivating sonifications that bring the cosmos to life</w:t>
+        <w:t xml:space="preserve"> It allows us to learn from their mistakes, appreciate their achievements, and gain a deeper understanding of the forces that have shaped the world we live in today</w:t>
       </w:r>
       <w:r>
         <w:rPr>
@@ -268,7 +187,7 @@
           <w:color w:val="000000"/>
           <w:sz w:val="24"/>
         </w:rPr>
-        <w:t xml:space="preserve"> From the gentle hum of planetary orbits to the resonant echoes of stellar mergers, these sonifications offer a unique perspective, allowing us to experience the universe through the sense of hearing</w:t>
+        <w:t xml:space="preserve"> By examining the causes and consequences of past events, we can gain insights into the human condition and develop a more nuanced understanding of ourselves and our place in the universe</w:t>
       </w:r>
       <w:r>
         <w:rPr>
@@ -284,7 +203,96 @@
           <w:color w:val="000000"/>
           <w:sz w:val="24"/>
         </w:rPr>
-        <w:t xml:space="preserve"> As astroacoustics continues to evolve, it holds the potential to transform our understanding of the cosmos, revealing hidden patterns and harmonies within the symphony of the universe</w:t>
+        <w:t xml:space="preserve"> Moreover, history provides context for current events, helping us to identify patterns and trends that may offer clues to the challenges and opportunities we face in the present</w:t>
+      </w:r>
+      <w:r>
+        <w:rPr>
+          <w:rFonts w:ascii="Aptos" w:hAnsi="Aptos"/>
+          <w:color w:val="000000"/>
+          <w:sz w:val="24"/>
+        </w:rPr>
+        <w:t>.</w:t>
+      </w:r>
+      <w:r>
+        <w:rPr>
+          <w:rFonts w:ascii="Aptos" w:hAnsi="Aptos"/>
+          <w:color w:val="000000"/>
+          <w:sz w:val="24"/>
+        </w:rPr>
+        <w:br/>
+      </w:r>
+      <w:r>
+        <w:rPr>
+          <w:rFonts w:ascii="Aptos" w:hAnsi="Aptos"/>
+          <w:color w:val="000000"/>
+          <w:sz w:val="24"/>
+        </w:rPr>
+        <w:br/>
+        <w:t>As we navigate through the labyrinth of history, we encounter numerous challenges in preserving and interpreting the historical record</w:t>
+      </w:r>
+      <w:r>
+        <w:rPr>
+          <w:rFonts w:ascii="Aptos" w:hAnsi="Aptos"/>
+          <w:color w:val="000000"/>
+          <w:sz w:val="24"/>
+        </w:rPr>
+        <w:t>.</w:t>
+      </w:r>
+      <w:r>
+        <w:rPr>
+          <w:rFonts w:ascii="Aptos" w:hAnsi="Aptos"/>
+          <w:color w:val="000000"/>
+          <w:sz w:val="24"/>
+        </w:rPr>
+        <w:t xml:space="preserve"> Limited sources, biased accounts, and the ever-changing nature of human memory can make it difficult to reconstruct past events with absolute certainty</w:t>
+      </w:r>
+      <w:r>
+        <w:rPr>
+          <w:rFonts w:ascii="Aptos" w:hAnsi="Aptos"/>
+          <w:color w:val="000000"/>
+          <w:sz w:val="24"/>
+        </w:rPr>
+        <w:t>.</w:t>
+      </w:r>
+      <w:r>
+        <w:rPr>
+          <w:rFonts w:ascii="Aptos" w:hAnsi="Aptos"/>
+          <w:color w:val="000000"/>
+          <w:sz w:val="24"/>
+        </w:rPr>
+        <w:t xml:space="preserve"> Historians must rely on fragmentary evidence, often incomplete and subjective, to piece together a coherent narrative of the past</w:t>
+      </w:r>
+      <w:r>
+        <w:rPr>
+          <w:rFonts w:ascii="Aptos" w:hAnsi="Aptos"/>
+          <w:color w:val="000000"/>
+          <w:sz w:val="24"/>
+        </w:rPr>
+        <w:t>.</w:t>
+      </w:r>
+      <w:r>
+        <w:rPr>
+          <w:rFonts w:ascii="Aptos" w:hAnsi="Aptos"/>
+          <w:color w:val="000000"/>
+          <w:sz w:val="24"/>
+        </w:rPr>
+        <w:t xml:space="preserve"> Additionally, the interpretation of historical events is influenced by the perspectives, values, and biases of the individuals who study them</w:t>
+      </w:r>
+      <w:r>
+        <w:rPr>
+          <w:rFonts w:ascii="Aptos" w:hAnsi="Aptos"/>
+          <w:color w:val="000000"/>
+          <w:sz w:val="24"/>
+        </w:rPr>
+        <w:t>.</w:t>
+      </w:r>
+      <w:r>
+        <w:rPr>
+          <w:rFonts w:ascii="Aptos" w:hAnsi="Aptos"/>
+          <w:color w:val="000000"/>
+          <w:sz w:val="24"/>
+        </w:rPr>
+        <w:t xml:space="preserve"> Yet, it is through these challenges that historians strive to uncover the truth, to provide us with a fuller and more accurate understanding of the human experience</w:t>
       </w:r>
       <w:r>
         <w:rPr>
@@ -312,7 +320,7 @@
           <w:rFonts w:ascii="Aptos" w:hAnsi="Aptos"/>
           <w:color w:val="000000"/>
         </w:rPr>
-        <w:t xml:space="preserve">Our journey through the cosmic symphony unveils the enchanting intersection of science, culture, andYi Zhu </w:t>
+        <w:t>History is a multifaceted discipline that offers invaluable insights into the human experience</w:t>
       </w:r>
       <w:r>
         <w:rPr>
@@ -326,7 +334,7 @@
           <w:rFonts w:ascii="Aptos" w:hAnsi="Aptos"/>
           <w:color w:val="000000"/>
         </w:rPr>
-        <w:t xml:space="preserve"> From ancient myths to modern astrophysics, we explore the concept of celestial music, seeking to understand the hidden harmonies within the universe</w:t>
+        <w:t xml:space="preserve"> By studying the past, we gain a deeper understanding of ourselves, our world, and the challenges we face</w:t>
       </w:r>
       <w:r>
         <w:rPr>
@@ -340,7 +348,7 @@
           <w:rFonts w:ascii="Aptos" w:hAnsi="Aptos"/>
           <w:color w:val="000000"/>
         </w:rPr>
-        <w:t xml:space="preserve"> The discovery of gravitational waves and the advent of astroacoustics provide tantalizing glimpses into the sonic tapestry of the cosmos</w:t>
+        <w:t xml:space="preserve"> Despite the challenges of preserving and interpreting historical evidence, historians work tirelessly to reconstruct the narrative of our collective past, providing us with a rich tapestry of knowledge and wisdom</w:t>
       </w:r>
       <w:r>
         <w:rPr>
@@ -354,7 +362,7 @@
           <w:rFonts w:ascii="Aptos" w:hAnsi="Aptos"/>
           <w:color w:val="000000"/>
         </w:rPr>
-        <w:t xml:space="preserve"> As we continue to probe the mysteries of the universe, we may one day hear the celestial symphony and experience the universe's profound beauty and interconnectedness in a way that transcends our earthly senses</w:t>
+        <w:t xml:space="preserve"> As we continue to unravel the enigmas of history, we uncover valuable lessons that can guide our present and shape our future</w:t>
       </w:r>
       <w:r>
         <w:rPr>
@@ -364,6 +372,7 @@
         <w:t>.</w:t>
       </w:r>
     </w:p>
+    <w:p/>
     <w:sectPr>
       <w:pgSz w:w="12240" w:h="15840"/>
       <w:pgMar w:top="1440" w:right="1800" w:bottom="1440" w:left="1800" w:header="720" w:footer="720" w:gutter="0"/>
@@ -547,31 +556,31 @@
       </w:rPr>
     </w:lvl>
   </w:abstractNum>
-  <w:num w:numId="1" w16cid:durableId="376466094">
+  <w:num w:numId="1" w16cid:durableId="1248609430">
     <w:abstractNumId w:val="8"/>
   </w:num>
-  <w:num w:numId="2" w16cid:durableId="1795447196">
+  <w:num w:numId="2" w16cid:durableId="827941040">
     <w:abstractNumId w:val="6"/>
   </w:num>
-  <w:num w:numId="3" w16cid:durableId="1196308638">
+  <w:num w:numId="3" w16cid:durableId="735667482">
     <w:abstractNumId w:val="5"/>
   </w:num>
-  <w:num w:numId="4" w16cid:durableId="514422543">
+  <w:num w:numId="4" w16cid:durableId="2063751705">
     <w:abstractNumId w:val="4"/>
   </w:num>
-  <w:num w:numId="5" w16cid:durableId="1777822954">
+  <w:num w:numId="5" w16cid:durableId="133983300">
     <w:abstractNumId w:val="7"/>
   </w:num>
-  <w:num w:numId="6" w16cid:durableId="503982624">
+  <w:num w:numId="6" w16cid:durableId="1140153081">
     <w:abstractNumId w:val="3"/>
   </w:num>
-  <w:num w:numId="7" w16cid:durableId="1757049261">
+  <w:num w:numId="7" w16cid:durableId="319383616">
     <w:abstractNumId w:val="2"/>
   </w:num>
-  <w:num w:numId="8" w16cid:durableId="345592784">
+  <w:num w:numId="8" w16cid:durableId="400981133">
     <w:abstractNumId w:val="1"/>
   </w:num>
-  <w:num w:numId="9" w16cid:durableId="144519394">
+  <w:num w:numId="9" w16cid:durableId="1110592737">
     <w:abstractNumId w:val="0"/>
   </w:num>
 </w:numbering>
